--- a/Reporte Final M.B.P/CP 5.docx
+++ b/Reporte Final M.B.P/CP 5.docx
@@ -986,18 +986,216 @@
           <w:sz w:val="20"/>
         </w:rPr>
         <w:br/>
-      </w:r>
+        <w:t>Figura 34.6 Datos que almacena la plataforma.</w:t>
+      </w:r>
+    </w:p>
+    <w:p>
+      <w:pPr>
+        <w:spacing w:line="360" w:lineRule="auto"/>
+        <w:jc w:val="both"/>
+        <w:rPr>
+          <w:rFonts w:cstheme="minorHAnsi"/>
+          <w:sz w:val="24"/>
+          <w:szCs w:val="24"/>
+        </w:rPr>
+      </w:pPr>
+      <w:r>
+        <w:rPr>
+          <w:rFonts w:cstheme="minorHAnsi"/>
+          <w:sz w:val="24"/>
+          <w:szCs w:val="24"/>
+        </w:rPr>
+        <w:lastRenderedPageBreak/>
+        <w:t>Tambien la platforma es capas de graficar la trayectoria que el robot lleva con forme a  las parametros que resive de el siento estos la distacia y el angulo de giro teniendo esto grafica y guarda, ya que la visualización de imágenes no se puede ver por que se usa una terminal que conecta a la plataforma y evita que se puedan mostra muevas pantallas emergentes siendo que solo podemos ver la imagen guardada.</w:t>
+      </w:r>
+    </w:p>
+    <w:p>
+      <w:pPr>
+        <w:spacing w:line="240" w:lineRule="auto"/>
+        <w:jc w:val="center"/>
+        <w:rPr>
+          <w:rFonts w:cstheme="minorHAnsi"/>
+          <w:sz w:val="24"/>
+          <w:szCs w:val="24"/>
+        </w:rPr>
+      </w:pPr>
+      <w:r>
+        <w:rPr>
+          <w:rFonts w:cstheme="minorHAnsi"/>
+          <w:noProof/>
+          <w:sz w:val="24"/>
+          <w:szCs w:val="24"/>
+          <w:lang w:val="es-ES" w:eastAsia="es-ES"/>
+        </w:rPr>
+        <w:drawing>
+          <wp:inline distT="0" distB="0" distL="0" distR="0" wp14:anchorId="14987E97" wp14:editId="393D2BCA">
+            <wp:extent cx="2304000" cy="1992911"/>
+            <wp:effectExtent l="76200" t="76200" r="134620" b="140970"/>
+            <wp:docPr id="293" name="Imagen 293" descr="C:\Users\MauVlad\Downloads\Robot LEGO\Ev3\G.JPG"/>
+            <wp:cNvGraphicFramePr>
+              <a:graphicFrameLocks xmlns:a="http://schemas.openxmlformats.org/drawingml/2006/main" noChangeAspect="1"/>
+            </wp:cNvGraphicFramePr>
+            <a:graphic xmlns:a="http://schemas.openxmlformats.org/drawingml/2006/main">
+              <a:graphicData uri="http://schemas.openxmlformats.org/drawingml/2006/picture">
+                <pic:pic xmlns:pic="http://schemas.openxmlformats.org/drawingml/2006/picture">
+                  <pic:nvPicPr>
+                    <pic:cNvPr id="0" name="Picture 1" descr="C:\Users\MauVlad\Downloads\Robot LEGO\Ev3\G.JPG"/>
+                    <pic:cNvPicPr>
+                      <a:picLocks noChangeAspect="1" noChangeArrowheads="1"/>
+                    </pic:cNvPicPr>
+                  </pic:nvPicPr>
+                  <pic:blipFill rotWithShape="1">
+                    <a:blip r:embed="rId13" cstate="print">
+                      <a:extLst>
+                        <a:ext uri="{28A0092B-C50C-407E-A947-70E740481C1C}">
+                          <a14:useLocalDpi xmlns:a14="http://schemas.microsoft.com/office/drawing/2010/main" val="0"/>
+                        </a:ext>
+                      </a:extLst>
+                    </a:blip>
+                    <a:srcRect l="7586" t="6840" r="6140" b="3763"/>
+                    <a:stretch/>
+                  </pic:blipFill>
+                  <pic:spPr bwMode="auto">
+                    <a:xfrm>
+                      <a:off x="0" y="0"/>
+                      <a:ext cx="2304000" cy="1992911"/>
+                    </a:xfrm>
+                    <a:prstGeom prst="rect">
+                      <a:avLst/>
+                    </a:prstGeom>
+                    <a:ln w="38100" cap="sq" cmpd="sng" algn="ctr">
+                      <a:solidFill>
+                        <a:srgbClr val="000000"/>
+                      </a:solidFill>
+                      <a:prstDash val="solid"/>
+                      <a:miter lim="800000"/>
+                      <a:headEnd type="none" w="med" len="med"/>
+                      <a:tailEnd type="none" w="med" len="med"/>
+                    </a:ln>
+                    <a:effectLst>
+                      <a:outerShdw blurRad="50800" dist="38100" dir="2700000" algn="tl" rotWithShape="0">
+                        <a:srgbClr val="000000">
+                          <a:alpha val="43000"/>
+                        </a:srgbClr>
+                      </a:outerShdw>
+                    </a:effectLst>
+                    <a:extLst>
+                      <a:ext uri="{53640926-AAD7-44D8-BBD7-CCE9431645EC}">
+                        <a14:shadowObscured xmlns:a14="http://schemas.microsoft.com/office/drawing/2010/main"/>
+                      </a:ext>
+                    </a:extLst>
+                  </pic:spPr>
+                </pic:pic>
+              </a:graphicData>
+            </a:graphic>
+          </wp:inline>
+        </w:drawing>
+      </w:r>
+      <w:r>
+        <w:rPr>
+          <w:rFonts w:cstheme="minorHAnsi"/>
+          <w:noProof/>
+          <w:sz w:val="24"/>
+          <w:szCs w:val="24"/>
+          <w:lang w:val="es-ES" w:eastAsia="es-ES"/>
+        </w:rPr>
+        <w:drawing>
+          <wp:inline distT="0" distB="0" distL="0" distR="0" wp14:anchorId="7AC5C26A" wp14:editId="0FC05B24">
+            <wp:extent cx="2303184" cy="1945005"/>
+            <wp:effectExtent l="76200" t="76200" r="135255" b="131445"/>
+            <wp:docPr id="294" name="Imagen 294" descr="C:\Users\MauVlad\Downloads\Robot LEGO\Ev3\g1.JPG"/>
+            <wp:cNvGraphicFramePr>
+              <a:graphicFrameLocks xmlns:a="http://schemas.openxmlformats.org/drawingml/2006/main" noChangeAspect="1"/>
+            </wp:cNvGraphicFramePr>
+            <a:graphic xmlns:a="http://schemas.openxmlformats.org/drawingml/2006/main">
+              <a:graphicData uri="http://schemas.openxmlformats.org/drawingml/2006/picture">
+                <pic:pic xmlns:pic="http://schemas.openxmlformats.org/drawingml/2006/picture">
+                  <pic:nvPicPr>
+                    <pic:cNvPr id="0" name="Picture 2" descr="C:\Users\MauVlad\Downloads\Robot LEGO\Ev3\g1.JPG"/>
+                    <pic:cNvPicPr>
+                      <a:picLocks noChangeAspect="1" noChangeArrowheads="1"/>
+                    </pic:cNvPicPr>
+                  </pic:nvPicPr>
+                  <pic:blipFill rotWithShape="1">
+                    <a:blip r:embed="rId14" cstate="print">
+                      <a:extLst>
+                        <a:ext uri="{28A0092B-C50C-407E-A947-70E740481C1C}">
+                          <a14:useLocalDpi xmlns:a14="http://schemas.microsoft.com/office/drawing/2010/main" val="0"/>
+                        </a:ext>
+                      </a:extLst>
+                    </a:blip>
+                    <a:srcRect l="7861" t="8435" r="7784" b="5419"/>
+                    <a:stretch/>
+                  </pic:blipFill>
+                  <pic:spPr bwMode="auto">
+                    <a:xfrm>
+                      <a:off x="0" y="0"/>
+                      <a:ext cx="2304429" cy="1946056"/>
+                    </a:xfrm>
+                    <a:prstGeom prst="rect">
+                      <a:avLst/>
+                    </a:prstGeom>
+                    <a:ln w="38100" cap="sq" cmpd="sng" algn="ctr">
+                      <a:solidFill>
+                        <a:srgbClr val="000000"/>
+                      </a:solidFill>
+                      <a:prstDash val="solid"/>
+                      <a:miter lim="800000"/>
+                      <a:headEnd type="none" w="med" len="med"/>
+                      <a:tailEnd type="none" w="med" len="med"/>
+                    </a:ln>
+                    <a:effectLst>
+                      <a:outerShdw blurRad="50800" dist="38100" dir="2700000" algn="tl" rotWithShape="0">
+                        <a:srgbClr val="000000">
+                          <a:alpha val="43000"/>
+                        </a:srgbClr>
+                      </a:outerShdw>
+                    </a:effectLst>
+                    <a:extLst>
+                      <a:ext uri="{53640926-AAD7-44D8-BBD7-CCE9431645EC}">
+                        <a14:shadowObscured xmlns:a14="http://schemas.microsoft.com/office/drawing/2010/main"/>
+                      </a:ext>
+                    </a:extLst>
+                  </pic:spPr>
+                </pic:pic>
+              </a:graphicData>
+            </a:graphic>
+          </wp:inline>
+        </w:drawing>
+      </w:r>
+    </w:p>
+    <w:p>
+      <w:pPr>
+        <w:spacing w:line="240" w:lineRule="auto"/>
+        <w:jc w:val="center"/>
+        <w:rPr>
+          <w:rFonts w:cstheme="minorHAnsi"/>
+          <w:sz w:val="20"/>
+          <w:szCs w:val="24"/>
+        </w:rPr>
+      </w:pPr>
+      <w:r>
+        <w:rPr>
+          <w:rFonts w:cstheme="minorHAnsi"/>
+          <w:sz w:val="20"/>
+          <w:szCs w:val="24"/>
+        </w:rPr>
+        <w:t>Figura 34.7 Grafica del mapeo del robot generado por la plataforma.</w:t>
+      </w:r>
+    </w:p>
+    <w:p>
+      <w:pPr>
+        <w:spacing w:line="240" w:lineRule="auto"/>
+        <w:jc w:val="center"/>
+        <w:rPr>
+          <w:sz w:val="20"/>
+        </w:rPr>
+      </w:pPr>
       <w:bookmarkStart w:id="1" w:name="_GoBack"/>
-      <w:r>
-        <w:rPr>
-          <w:sz w:val="20"/>
-        </w:rPr>
-        <w:t>Figura 34.6 Datos que almacena la plataforma.</w:t>
-      </w:r>
       <w:bookmarkEnd w:id="1"/>
     </w:p>
     <w:sectPr>
-      <w:headerReference w:type="default" r:id="rId13"/>
+      <w:headerReference w:type="default" r:id="rId15"/>
       <w:pgSz w:w="11906" w:h="16838"/>
       <w:pgMar w:top="1417" w:right="1701" w:bottom="1417" w:left="1701" w:header="708" w:footer="708" w:gutter="0"/>
       <w:cols w:space="708"/>

--- a/Reporte Final M.B.P/CP 5.docx
+++ b/Reporte Final M.B.P/CP 5.docx
@@ -13,6 +13,8 @@
         </w:rPr>
       </w:pPr>
       <w:bookmarkStart w:id="0" w:name="_Toc486422425"/>
+      <w:bookmarkStart w:id="1" w:name="_GoBack"/>
+      <w:bookmarkEnd w:id="1"/>
       <w:r>
         <w:rPr>
           <w:rFonts w:asciiTheme="minorHAnsi" w:hAnsiTheme="minorHAnsi" w:cstheme="minorHAnsi"/>
@@ -77,7 +79,31 @@
         <w:rPr>
           <w:sz w:val="24"/>
         </w:rPr>
-        <w:t xml:space="preserve">El robot es capas de moverse en su entorno moviendose mediante los motores que son sus pies (como las ruedas de un tanque), se puede notar que la velocidad </w:t>
+        <w:t xml:space="preserve">El robot es </w:t>
+      </w:r>
+      <w:r>
+        <w:rPr>
+          <w:sz w:val="24"/>
+        </w:rPr>
+        <w:t>capaz</w:t>
+      </w:r>
+      <w:r>
+        <w:rPr>
+          <w:sz w:val="24"/>
+        </w:rPr>
+        <w:t xml:space="preserve"> de moverse en su entorno </w:t>
+      </w:r>
+      <w:r>
+        <w:rPr>
+          <w:sz w:val="24"/>
+        </w:rPr>
+        <w:t>moviéndose</w:t>
+      </w:r>
+      <w:r>
+        <w:rPr>
+          <w:sz w:val="24"/>
+        </w:rPr>
+        <w:t xml:space="preserve"> mediante los motores que son sus pies (como las ruedas de un tanque), se puede notar que la velocidad </w:t>
       </w:r>
       <w:r>
         <w:rPr>
@@ -89,13 +115,49 @@
         <w:rPr>
           <w:sz w:val="24"/>
         </w:rPr>
-        <w:t>el robot va aunmetando conforme ava</w:t>
-      </w:r>
-      <w:r>
-        <w:rPr>
-          <w:sz w:val="24"/>
-        </w:rPr>
-        <w:t>nza siendo que a la distacia aumenta proporcional a la regulación de velodicad.</w:t>
+        <w:t xml:space="preserve">el robot va </w:t>
+      </w:r>
+      <w:r>
+        <w:rPr>
+          <w:sz w:val="24"/>
+        </w:rPr>
+        <w:t>aumentando</w:t>
+      </w:r>
+      <w:r>
+        <w:rPr>
+          <w:sz w:val="24"/>
+        </w:rPr>
+        <w:t xml:space="preserve"> conforme ava</w:t>
+      </w:r>
+      <w:r>
+        <w:rPr>
+          <w:sz w:val="24"/>
+        </w:rPr>
+        <w:t xml:space="preserve">nza siendo que a la </w:t>
+      </w:r>
+      <w:r>
+        <w:rPr>
+          <w:sz w:val="24"/>
+        </w:rPr>
+        <w:t>distancia</w:t>
+      </w:r>
+      <w:r>
+        <w:rPr>
+          <w:sz w:val="24"/>
+        </w:rPr>
+        <w:t xml:space="preserve"> aumenta proporcional a la regulación de </w:t>
+      </w:r>
+      <w:r>
+        <w:rPr>
+          <w:sz w:val="24"/>
+        </w:rPr>
+        <w:t>velocidad</w:t>
+      </w:r>
+      <w:r>
+        <w:rPr>
+          <w:sz w:val="24"/>
+        </w:rPr>
+        <w:t>.</w:t>
       </w:r>
     </w:p>
     <w:p>
@@ -110,7 +172,7 @@
         <w:rPr>
           <w:noProof/>
           <w:sz w:val="20"/>
-          <w:lang w:val="es-ES" w:eastAsia="es-ES"/>
+          <w:lang w:eastAsia="es-ES"/>
         </w:rPr>
         <w:drawing>
           <wp:inline distT="0" distB="0" distL="0" distR="0" wp14:anchorId="53FDA784" wp14:editId="45105CD4">
@@ -181,7 +243,19 @@
           <w:sz w:val="20"/>
         </w:rPr>
         <w:br/>
-        <w:t>Figura 33.4 Datos de velocidad y distacia del robot.</w:t>
+        <w:t xml:space="preserve">Figura 33.4 Datos de velocidad y </w:t>
+      </w:r>
+      <w:r>
+        <w:rPr>
+          <w:sz w:val="20"/>
+        </w:rPr>
+        <w:t>distancia</w:t>
+      </w:r>
+      <w:r>
+        <w:rPr>
+          <w:sz w:val="20"/>
+        </w:rPr>
+        <w:t xml:space="preserve"> del robot.</w:t>
       </w:r>
       <w:r>
         <w:rPr>
@@ -202,7 +276,43 @@
         <w:rPr>
           <w:sz w:val="24"/>
         </w:rPr>
-        <w:t>La capacidad del robot para detectar objetos en buena,tomando que los obejtos esten en su rango de visión (siendo un factor muy influyente la altura en la que se encuentra el sens</w:t>
+        <w:t xml:space="preserve">La capacidad del robot para detectar objetos en </w:t>
+      </w:r>
+      <w:r>
+        <w:rPr>
+          <w:sz w:val="24"/>
+        </w:rPr>
+        <w:t>buena, tomando</w:t>
+      </w:r>
+      <w:r>
+        <w:rPr>
+          <w:sz w:val="24"/>
+        </w:rPr>
+        <w:t xml:space="preserve"> que los </w:t>
+      </w:r>
+      <w:r>
+        <w:rPr>
+          <w:sz w:val="24"/>
+        </w:rPr>
+        <w:t>objetos</w:t>
+      </w:r>
+      <w:r>
+        <w:rPr>
+          <w:sz w:val="24"/>
+        </w:rPr>
+        <w:t xml:space="preserve"> </w:t>
+      </w:r>
+      <w:r>
+        <w:rPr>
+          <w:sz w:val="24"/>
+        </w:rPr>
+        <w:t>estén</w:t>
+      </w:r>
+      <w:r>
+        <w:rPr>
+          <w:sz w:val="24"/>
+        </w:rPr>
+        <w:t xml:space="preserve"> en su rango de visión (siendo un factor muy influyente la altura en la que se encuentra el sens</w:t>
       </w:r>
       <w:r>
         <w:rPr>
@@ -247,7 +357,7 @@
         <w:rPr>
           <w:noProof/>
           <w:sz w:val="20"/>
-          <w:lang w:val="es-ES" w:eastAsia="es-ES"/>
+          <w:lang w:eastAsia="es-ES"/>
         </w:rPr>
         <w:lastRenderedPageBreak/>
         <w:drawing>
@@ -331,7 +441,31 @@
         <w:rPr>
           <w:sz w:val="20"/>
         </w:rPr>
-        <w:t>Robot, mustra que el infrarrojo esta a una gran altura.</w:t>
+        <w:t xml:space="preserve">Robot, </w:t>
+      </w:r>
+      <w:r>
+        <w:rPr>
+          <w:sz w:val="20"/>
+        </w:rPr>
+        <w:t>muestra</w:t>
+      </w:r>
+      <w:r>
+        <w:rPr>
+          <w:sz w:val="20"/>
+        </w:rPr>
+        <w:t xml:space="preserve"> que el infrarrojo </w:t>
+      </w:r>
+      <w:r>
+        <w:rPr>
+          <w:sz w:val="20"/>
+        </w:rPr>
+        <w:t>está</w:t>
+      </w:r>
+      <w:r>
+        <w:rPr>
+          <w:sz w:val="20"/>
+        </w:rPr>
+        <w:t xml:space="preserve"> a una gran altura.</w:t>
       </w:r>
       <w:r>
         <w:rPr>
@@ -358,13 +492,136 @@
         <w:rPr>
           <w:sz w:val="24"/>
         </w:rPr>
-        <w:t>l robot tambien esta realizando un chequeo de la distancia</w:t>
-      </w:r>
-      <w:r>
-        <w:rPr>
-          <w:sz w:val="24"/>
-        </w:rPr>
-        <w:t xml:space="preserve"> que reccorre por giro de rueda, tranformando este valor a distintas unidades de medida (cm,m,ft,in), tambien esta detectando la intencidad de la luz ambiental de su entorno dando como valor de 0-100% (</w:t>
+        <w:t xml:space="preserve">l robot </w:t>
+      </w:r>
+      <w:r>
+        <w:rPr>
+          <w:sz w:val="24"/>
+        </w:rPr>
+        <w:t>también</w:t>
+      </w:r>
+      <w:r>
+        <w:rPr>
+          <w:sz w:val="24"/>
+        </w:rPr>
+        <w:t xml:space="preserve"> </w:t>
+      </w:r>
+      <w:r>
+        <w:rPr>
+          <w:sz w:val="24"/>
+        </w:rPr>
+        <w:t>está</w:t>
+      </w:r>
+      <w:r>
+        <w:rPr>
+          <w:sz w:val="24"/>
+        </w:rPr>
+        <w:t xml:space="preserve"> realizando un chequeo de la distancia</w:t>
+      </w:r>
+      <w:r>
+        <w:rPr>
+          <w:sz w:val="24"/>
+        </w:rPr>
+        <w:t xml:space="preserve"> que </w:t>
+      </w:r>
+      <w:r>
+        <w:rPr>
+          <w:sz w:val="24"/>
+        </w:rPr>
+        <w:t>recorre</w:t>
+      </w:r>
+      <w:r>
+        <w:rPr>
+          <w:sz w:val="24"/>
+        </w:rPr>
+        <w:t xml:space="preserve"> por giro de rueda, </w:t>
+      </w:r>
+      <w:r>
+        <w:rPr>
+          <w:sz w:val="24"/>
+        </w:rPr>
+        <w:t>transformando</w:t>
+      </w:r>
+      <w:r>
+        <w:rPr>
+          <w:sz w:val="24"/>
+        </w:rPr>
+        <w:t xml:space="preserve"> este valor a distintas unidades de medida (cm,</w:t>
+      </w:r>
+      <w:r>
+        <w:rPr>
+          <w:sz w:val="24"/>
+          <w:lang w:val="es-419"/>
+        </w:rPr>
+        <w:t xml:space="preserve"> </w:t>
+      </w:r>
+      <w:r>
+        <w:rPr>
+          <w:sz w:val="24"/>
+        </w:rPr>
+        <w:t>m,</w:t>
+      </w:r>
+      <w:r>
+        <w:rPr>
+          <w:sz w:val="24"/>
+          <w:lang w:val="es-419"/>
+        </w:rPr>
+        <w:t xml:space="preserve"> </w:t>
+      </w:r>
+      <w:r>
+        <w:rPr>
+          <w:sz w:val="24"/>
+        </w:rPr>
+        <w:t>ft,</w:t>
+      </w:r>
+      <w:r>
+        <w:rPr>
+          <w:sz w:val="24"/>
+          <w:lang w:val="es-419"/>
+        </w:rPr>
+        <w:t xml:space="preserve"> </w:t>
+      </w:r>
+      <w:r>
+        <w:rPr>
+          <w:sz w:val="24"/>
+        </w:rPr>
+        <w:t xml:space="preserve">in), </w:t>
+      </w:r>
+      <w:r>
+        <w:rPr>
+          <w:sz w:val="24"/>
+        </w:rPr>
+        <w:t>también</w:t>
+      </w:r>
+      <w:r>
+        <w:rPr>
+          <w:sz w:val="24"/>
+        </w:rPr>
+        <w:t xml:space="preserve"> </w:t>
+      </w:r>
+      <w:r>
+        <w:rPr>
+          <w:sz w:val="24"/>
+        </w:rPr>
+        <w:t>está</w:t>
+      </w:r>
+      <w:r>
+        <w:rPr>
+          <w:sz w:val="24"/>
+        </w:rPr>
+        <w:t xml:space="preserve"> detectando la </w:t>
+      </w:r>
+      <w:r>
+        <w:rPr>
+          <w:sz w:val="24"/>
+        </w:rPr>
+        <w:t>intensidad</w:t>
+      </w:r>
+      <w:r>
+        <w:rPr>
+          <w:sz w:val="24"/>
+        </w:rPr>
+        <w:t xml:space="preserve"> de la luz ambiental de su entorno dando como valor de 0-100% (</w:t>
       </w:r>
       <w:r>
         <w:rPr>
@@ -394,7 +651,31 @@
         <w:rPr>
           <w:sz w:val="24"/>
         </w:rPr>
-        <w:t>el sensor tiene una sensivilidad baja en interiores ya que aun si para el ojo humano se puede estar en un lugar iluminado para una buena visivilidad para el sensor no sobre sale del rango 2%</w:t>
+        <w:t xml:space="preserve">el sensor tiene una </w:t>
+      </w:r>
+      <w:r>
+        <w:rPr>
+          <w:sz w:val="24"/>
+        </w:rPr>
+        <w:t>sensibilidad</w:t>
+      </w:r>
+      <w:r>
+        <w:rPr>
+          <w:sz w:val="24"/>
+        </w:rPr>
+        <w:t xml:space="preserve"> baja en interiores ya que aun si para el ojo humano se puede estar en un lugar iluminado para una buena </w:t>
+      </w:r>
+      <w:r>
+        <w:rPr>
+          <w:sz w:val="24"/>
+        </w:rPr>
+        <w:t>visibilidad</w:t>
+      </w:r>
+      <w:r>
+        <w:rPr>
+          <w:sz w:val="24"/>
+        </w:rPr>
+        <w:t xml:space="preserve"> para el sensor no sobre sale del rango 2%</w:t>
       </w:r>
       <w:r>
         <w:rPr>
@@ -421,7 +702,7 @@
         <w:rPr>
           <w:noProof/>
           <w:sz w:val="18"/>
-          <w:lang w:val="es-ES" w:eastAsia="es-ES"/>
+          <w:lang w:eastAsia="es-ES"/>
         </w:rPr>
         <w:drawing>
           <wp:inline distT="0" distB="0" distL="0" distR="0" wp14:anchorId="463A30A9" wp14:editId="41698AE0">
@@ -517,7 +798,31 @@
         <w:rPr>
           <w:sz w:val="24"/>
         </w:rPr>
-        <w:t>por supuesto que la detección no es absoluta, es decir el uso del sensor infrarrojo sera que en un punto se tome un muestreo y lo guarde en una variable por lo cual el encendido en el momento del muetreo implica un error de entre 1 a 2 arriba del valor verdadero o abajo.</w:t>
+        <w:t xml:space="preserve">por supuesto que la detección no es absoluta, es decir el uso del sensor infrarrojo </w:t>
+      </w:r>
+      <w:r>
+        <w:rPr>
+          <w:sz w:val="24"/>
+        </w:rPr>
+        <w:t>será</w:t>
+      </w:r>
+      <w:r>
+        <w:rPr>
+          <w:sz w:val="24"/>
+        </w:rPr>
+        <w:t xml:space="preserve"> que en un punto se tome un muestreo y lo guarde en una variable por lo cual el encendido en el momento del </w:t>
+      </w:r>
+      <w:r>
+        <w:rPr>
+          <w:sz w:val="24"/>
+        </w:rPr>
+        <w:t>muestreo</w:t>
+      </w:r>
+      <w:r>
+        <w:rPr>
+          <w:sz w:val="24"/>
+        </w:rPr>
+        <w:t xml:space="preserve"> implica un error de entre 1 a 2 arriba del valor verdadero o abajo.</w:t>
       </w:r>
     </w:p>
     <w:p>
@@ -532,7 +837,7 @@
         <w:rPr>
           <w:noProof/>
           <w:sz w:val="20"/>
-          <w:lang w:val="es-ES" w:eastAsia="es-ES"/>
+          <w:lang w:eastAsia="es-ES"/>
         </w:rPr>
         <w:drawing>
           <wp:inline distT="0" distB="0" distL="0" distR="0" wp14:anchorId="101B34D2" wp14:editId="7EC62724">
@@ -606,7 +911,19 @@
         <w:rPr>
           <w:sz w:val="20"/>
         </w:rPr>
-        <w:t>Figura 34.3 Datos que guarda el robot conectado ala plataforma.</w:t>
+        <w:t xml:space="preserve">Figura 34.3 Datos que guarda el robot conectado </w:t>
+      </w:r>
+      <w:r>
+        <w:rPr>
+          <w:sz w:val="20"/>
+        </w:rPr>
+        <w:t>a la</w:t>
+      </w:r>
+      <w:r>
+        <w:rPr>
+          <w:sz w:val="20"/>
+        </w:rPr>
+        <w:t xml:space="preserve"> plataforma.</w:t>
       </w:r>
     </w:p>
     <w:p>
@@ -671,19 +988,73 @@
         <w:rPr>
           <w:sz w:val="24"/>
         </w:rPr>
-        <w:t>la plataforma se debe visualizar los datos que manda el robot siendo la distacia de detección, la distancia qu</w:t>
-      </w:r>
-      <w:r>
-        <w:rPr>
-          <w:sz w:val="24"/>
-        </w:rPr>
-        <w:t>e recorrio el robot, la luz ambi</w:t>
-      </w:r>
-      <w:r>
-        <w:rPr>
-          <w:sz w:val="24"/>
-        </w:rPr>
-        <w:t>ental que esta dectando y el angulo de giro que toma para librar un objeto.</w:t>
+        <w:t xml:space="preserve">la plataforma se debe visualizar los datos que manda el robot siendo la </w:t>
+      </w:r>
+      <w:r>
+        <w:rPr>
+          <w:sz w:val="24"/>
+        </w:rPr>
+        <w:t>distancia</w:t>
+      </w:r>
+      <w:r>
+        <w:rPr>
+          <w:sz w:val="24"/>
+        </w:rPr>
+        <w:t xml:space="preserve"> de detección, la distancia qu</w:t>
+      </w:r>
+      <w:r>
+        <w:rPr>
+          <w:sz w:val="24"/>
+        </w:rPr>
+        <w:t xml:space="preserve">e </w:t>
+      </w:r>
+      <w:r>
+        <w:rPr>
+          <w:sz w:val="24"/>
+        </w:rPr>
+        <w:t>recorrió</w:t>
+      </w:r>
+      <w:r>
+        <w:rPr>
+          <w:sz w:val="24"/>
+        </w:rPr>
+        <w:t xml:space="preserve"> el robot, la luz ambi</w:t>
+      </w:r>
+      <w:r>
+        <w:rPr>
+          <w:sz w:val="24"/>
+        </w:rPr>
+        <w:t xml:space="preserve">ental que </w:t>
+      </w:r>
+      <w:r>
+        <w:rPr>
+          <w:sz w:val="24"/>
+        </w:rPr>
+        <w:t>está</w:t>
+      </w:r>
+      <w:r>
+        <w:rPr>
+          <w:sz w:val="24"/>
+        </w:rPr>
+        <w:t xml:space="preserve"> detectando</w:t>
+      </w:r>
+      <w:r>
+        <w:rPr>
+          <w:sz w:val="24"/>
+        </w:rPr>
+        <w:t xml:space="preserve"> y el </w:t>
+      </w:r>
+      <w:r>
+        <w:rPr>
+          <w:sz w:val="24"/>
+        </w:rPr>
+        <w:t>ángulo</w:t>
+      </w:r>
+      <w:r>
+        <w:rPr>
+          <w:sz w:val="24"/>
+        </w:rPr>
+        <w:t xml:space="preserve"> de giro que toma para librar un objeto.</w:t>
       </w:r>
     </w:p>
     <w:p>
@@ -698,7 +1069,79 @@
         <w:rPr>
           <w:sz w:val="24"/>
         </w:rPr>
-        <w:t>Con esta se ve que el robot no necestita mas que guardar datos por lo cual solo llega a mostras dos lineas de respuesta, que bien no se verian en su pantalla pero si en la termina que se llegara a usar.</w:t>
+        <w:t xml:space="preserve">Con esta se ve que el robot no </w:t>
+      </w:r>
+      <w:r>
+        <w:rPr>
+          <w:sz w:val="24"/>
+        </w:rPr>
+        <w:t>necesita</w:t>
+      </w:r>
+      <w:r>
+        <w:rPr>
+          <w:sz w:val="24"/>
+        </w:rPr>
+        <w:t xml:space="preserve"> </w:t>
+      </w:r>
+      <w:r>
+        <w:rPr>
+          <w:sz w:val="24"/>
+        </w:rPr>
+        <w:t>más</w:t>
+      </w:r>
+      <w:r>
+        <w:rPr>
+          <w:sz w:val="24"/>
+        </w:rPr>
+        <w:t xml:space="preserve"> que guardar datos por lo cual solo llega a </w:t>
+      </w:r>
+      <w:r>
+        <w:rPr>
+          <w:sz w:val="24"/>
+        </w:rPr>
+        <w:t>mostrar</w:t>
+      </w:r>
+      <w:r>
+        <w:rPr>
+          <w:sz w:val="24"/>
+        </w:rPr>
+        <w:t xml:space="preserve"> dos </w:t>
+      </w:r>
+      <w:r>
+        <w:rPr>
+          <w:sz w:val="24"/>
+        </w:rPr>
+        <w:t>líneas</w:t>
+      </w:r>
+      <w:r>
+        <w:rPr>
+          <w:sz w:val="24"/>
+        </w:rPr>
+        <w:t xml:space="preserve"> de respuesta, que bien no se </w:t>
+      </w:r>
+      <w:r>
+        <w:rPr>
+          <w:sz w:val="24"/>
+        </w:rPr>
+        <w:t>verían</w:t>
+      </w:r>
+      <w:r>
+        <w:rPr>
+          <w:sz w:val="24"/>
+        </w:rPr>
+        <w:t xml:space="preserve"> en su pantalla pero si en la </w:t>
+      </w:r>
+      <w:r>
+        <w:rPr>
+          <w:sz w:val="24"/>
+        </w:rPr>
+        <w:t>terminal</w:t>
+      </w:r>
+      <w:r>
+        <w:rPr>
+          <w:sz w:val="24"/>
+        </w:rPr>
+        <w:t xml:space="preserve"> que se llegara a usar.</w:t>
       </w:r>
     </w:p>
     <w:p>
@@ -713,7 +1156,7 @@
         <w:rPr>
           <w:noProof/>
           <w:sz w:val="20"/>
-          <w:lang w:val="es-ES" w:eastAsia="es-ES"/>
+          <w:lang w:eastAsia="es-ES"/>
         </w:rPr>
         <w:drawing>
           <wp:inline distT="0" distB="0" distL="0" distR="0" wp14:anchorId="70AC4242" wp14:editId="1B76DC3C">
@@ -795,7 +1238,19 @@
           <w:sz w:val="24"/>
         </w:rPr>
         <w:lastRenderedPageBreak/>
-        <w:t>La plataforma en si guarda esto datos en un archivo, almacenandolos indefinidamente.</w:t>
+        <w:t xml:space="preserve">La plataforma en si guarda esto datos en un archivo, </w:t>
+      </w:r>
+      <w:r>
+        <w:rPr>
+          <w:sz w:val="24"/>
+        </w:rPr>
+        <w:t>almacenándolos</w:t>
+      </w:r>
+      <w:r>
+        <w:rPr>
+          <w:sz w:val="24"/>
+        </w:rPr>
+        <w:t xml:space="preserve"> indefinidamente.</w:t>
       </w:r>
     </w:p>
     <w:p>
@@ -810,7 +1265,49 @@
         <w:rPr>
           <w:sz w:val="24"/>
         </w:rPr>
-        <w:t>la plataforma envia al robot datos que el puede utilizar como lo es el hablar e indicar que acción a tomado.</w:t>
+        <w:t>La</w:t>
+      </w:r>
+      <w:r>
+        <w:rPr>
+          <w:sz w:val="24"/>
+        </w:rPr>
+        <w:t xml:space="preserve"> plataforma </w:t>
+      </w:r>
+      <w:r>
+        <w:rPr>
+          <w:sz w:val="24"/>
+        </w:rPr>
+        <w:t>envía</w:t>
+      </w:r>
+      <w:r>
+        <w:rPr>
+          <w:sz w:val="24"/>
+        </w:rPr>
+        <w:t xml:space="preserve"> al robot datos que </w:t>
+      </w:r>
+      <w:r>
+        <w:rPr>
+          <w:sz w:val="24"/>
+        </w:rPr>
+        <w:t>él</w:t>
+      </w:r>
+      <w:r>
+        <w:rPr>
+          <w:sz w:val="24"/>
+        </w:rPr>
+        <w:t xml:space="preserve"> puede utilizar como lo es el hablar e indicar que acción </w:t>
+      </w:r>
+      <w:r>
+        <w:rPr>
+          <w:sz w:val="24"/>
+        </w:rPr>
+        <w:t>ha</w:t>
+      </w:r>
+      <w:r>
+        <w:rPr>
+          <w:sz w:val="24"/>
+        </w:rPr>
+        <w:t xml:space="preserve"> tomado.</w:t>
       </w:r>
     </w:p>
     <w:p>
@@ -825,7 +1322,7 @@
         <w:rPr>
           <w:noProof/>
           <w:sz w:val="20"/>
-          <w:lang w:val="es-ES" w:eastAsia="es-ES"/>
+          <w:lang w:eastAsia="es-ES"/>
         </w:rPr>
         <w:drawing>
           <wp:inline distT="0" distB="0" distL="0" distR="0" wp14:anchorId="4AD0D441" wp14:editId="486B9382">
@@ -920,7 +1417,7 @@
         <w:rPr>
           <w:noProof/>
           <w:sz w:val="20"/>
-          <w:lang w:val="es-ES" w:eastAsia="es-ES"/>
+          <w:lang w:eastAsia="es-ES"/>
         </w:rPr>
         <w:drawing>
           <wp:inline distT="0" distB="0" distL="0" distR="0">
@@ -1006,7 +1503,159 @@
           <w:szCs w:val="24"/>
         </w:rPr>
         <w:lastRenderedPageBreak/>
-        <w:t>Tambien la platforma es capas de graficar la trayectoria que el robot lleva con forme a  las parametros que resive de el siento estos la distacia y el angulo de giro teniendo esto grafica y guarda, ya que la visualización de imágenes no se puede ver por que se usa una terminal que conecta a la plataforma y evita que se puedan mostra muevas pantallas emergentes siendo que solo podemos ver la imagen guardada.</w:t>
+        <w:t>También</w:t>
+      </w:r>
+      <w:r>
+        <w:rPr>
+          <w:rFonts w:cstheme="minorHAnsi"/>
+          <w:sz w:val="24"/>
+          <w:szCs w:val="24"/>
+        </w:rPr>
+        <w:t xml:space="preserve"> la </w:t>
+      </w:r>
+      <w:r>
+        <w:rPr>
+          <w:rFonts w:cstheme="minorHAnsi"/>
+          <w:sz w:val="24"/>
+          <w:szCs w:val="24"/>
+        </w:rPr>
+        <w:t>plataforma</w:t>
+      </w:r>
+      <w:r>
+        <w:rPr>
+          <w:rFonts w:cstheme="minorHAnsi"/>
+          <w:sz w:val="24"/>
+          <w:szCs w:val="24"/>
+        </w:rPr>
+        <w:t xml:space="preserve"> es </w:t>
+      </w:r>
+      <w:r>
+        <w:rPr>
+          <w:rFonts w:cstheme="minorHAnsi"/>
+          <w:sz w:val="24"/>
+          <w:szCs w:val="24"/>
+        </w:rPr>
+        <w:t>capaz</w:t>
+      </w:r>
+      <w:r>
+        <w:rPr>
+          <w:rFonts w:cstheme="minorHAnsi"/>
+          <w:sz w:val="24"/>
+          <w:szCs w:val="24"/>
+        </w:rPr>
+        <w:t xml:space="preserve"> de graficar la trayectoria que el robot lleva con forme a  las </w:t>
+      </w:r>
+      <w:r>
+        <w:rPr>
+          <w:rFonts w:cstheme="minorHAnsi"/>
+          <w:sz w:val="24"/>
+          <w:szCs w:val="24"/>
+        </w:rPr>
+        <w:t>parámetros</w:t>
+      </w:r>
+      <w:r>
+        <w:rPr>
+          <w:rFonts w:cstheme="minorHAnsi"/>
+          <w:sz w:val="24"/>
+          <w:szCs w:val="24"/>
+        </w:rPr>
+        <w:t xml:space="preserve"> que </w:t>
+      </w:r>
+      <w:r>
+        <w:rPr>
+          <w:rFonts w:cstheme="minorHAnsi"/>
+          <w:sz w:val="24"/>
+          <w:szCs w:val="24"/>
+        </w:rPr>
+        <w:t>recibe siend</w:t>
+      </w:r>
+      <w:r>
+        <w:rPr>
+          <w:rFonts w:cstheme="minorHAnsi"/>
+          <w:sz w:val="24"/>
+          <w:szCs w:val="24"/>
+        </w:rPr>
+        <w:t xml:space="preserve">o estos la </w:t>
+      </w:r>
+      <w:r>
+        <w:rPr>
+          <w:rFonts w:cstheme="minorHAnsi"/>
+          <w:sz w:val="24"/>
+          <w:szCs w:val="24"/>
+        </w:rPr>
+        <w:t>distancia</w:t>
+      </w:r>
+      <w:r>
+        <w:rPr>
+          <w:rFonts w:cstheme="minorHAnsi"/>
+          <w:sz w:val="24"/>
+          <w:szCs w:val="24"/>
+        </w:rPr>
+        <w:t xml:space="preserve"> y el </w:t>
+      </w:r>
+      <w:r>
+        <w:rPr>
+          <w:rFonts w:cstheme="minorHAnsi"/>
+          <w:sz w:val="24"/>
+          <w:szCs w:val="24"/>
+        </w:rPr>
+        <w:t>ángulo</w:t>
+      </w:r>
+      <w:r>
+        <w:rPr>
+          <w:rFonts w:cstheme="minorHAnsi"/>
+          <w:sz w:val="24"/>
+          <w:szCs w:val="24"/>
+        </w:rPr>
+        <w:t xml:space="preserve"> de giro teniendo esto </w:t>
+      </w:r>
+      <w:r>
+        <w:rPr>
+          <w:rFonts w:cstheme="minorHAnsi"/>
+          <w:sz w:val="24"/>
+          <w:szCs w:val="24"/>
+        </w:rPr>
+        <w:t>gráfica</w:t>
+      </w:r>
+      <w:r>
+        <w:rPr>
+          <w:rFonts w:cstheme="minorHAnsi"/>
+          <w:sz w:val="24"/>
+          <w:szCs w:val="24"/>
+        </w:rPr>
+        <w:t xml:space="preserve"> y guarda, ya que la visualización de imágenes no se puede ver </w:t>
+      </w:r>
+      <w:r>
+        <w:rPr>
+          <w:rFonts w:cstheme="minorHAnsi"/>
+          <w:sz w:val="24"/>
+          <w:szCs w:val="24"/>
+        </w:rPr>
+        <w:t>por qué</w:t>
+      </w:r>
+      <w:r>
+        <w:rPr>
+          <w:rFonts w:cstheme="minorHAnsi"/>
+          <w:sz w:val="24"/>
+          <w:szCs w:val="24"/>
+        </w:rPr>
+        <w:t xml:space="preserve"> se usa una terminal que conecta a la plataforma y evita que se puedan </w:t>
+      </w:r>
+      <w:r>
+        <w:rPr>
+          <w:rFonts w:cstheme="minorHAnsi"/>
+          <w:sz w:val="24"/>
+          <w:szCs w:val="24"/>
+        </w:rPr>
+        <w:t>mostrar</w:t>
+      </w:r>
+      <w:r>
+        <w:rPr>
+          <w:rFonts w:cstheme="minorHAnsi"/>
+          <w:sz w:val="24"/>
+          <w:szCs w:val="24"/>
+        </w:rPr>
+        <w:t xml:space="preserve"> muevas pantallas emergentes siendo que solo podemos ver la imagen guardada.</w:t>
       </w:r>
     </w:p>
     <w:p>
@@ -1025,7 +1674,7 @@
           <w:noProof/>
           <w:sz w:val="24"/>
           <w:szCs w:val="24"/>
-          <w:lang w:val="es-ES" w:eastAsia="es-ES"/>
+          <w:lang w:eastAsia="es-ES"/>
         </w:rPr>
         <w:drawing>
           <wp:inline distT="0" distB="0" distL="0" distR="0" wp14:anchorId="14987E97" wp14:editId="393D2BCA">
@@ -1097,7 +1746,7 @@
           <w:noProof/>
           <w:sz w:val="24"/>
           <w:szCs w:val="24"/>
-          <w:lang w:val="es-ES" w:eastAsia="es-ES"/>
+          <w:lang w:eastAsia="es-ES"/>
         </w:rPr>
         <w:drawing>
           <wp:inline distT="0" distB="0" distL="0" distR="0" wp14:anchorId="7AC5C26A" wp14:editId="0FC05B24">
@@ -1191,8 +1840,6 @@
           <w:sz w:val="20"/>
         </w:rPr>
       </w:pPr>
-      <w:bookmarkStart w:id="1" w:name="_GoBack"/>
-      <w:bookmarkEnd w:id="1"/>
     </w:p>
     <w:sectPr>
       <w:headerReference w:type="default" r:id="rId15"/>
@@ -1271,7 +1918,7 @@
     <w:r>
       <w:rPr>
         <w:noProof/>
-        <w:lang w:val="es-ES" w:eastAsia="es-ES"/>
+        <w:lang w:eastAsia="es-ES"/>
       </w:rPr>
       <w:drawing>
         <wp:anchor distT="0" distB="0" distL="114300" distR="114300" simplePos="0" relativeHeight="251659264" behindDoc="0" locked="0" layoutInCell="1" allowOverlap="1" wp14:anchorId="0C6B57E9" wp14:editId="0D182BA3">
@@ -1353,7 +2000,7 @@
     <w:r>
       <w:rPr>
         <w:noProof/>
-        <w:lang w:val="es-ES" w:eastAsia="es-ES"/>
+        <w:lang w:eastAsia="es-ES"/>
       </w:rPr>
       <mc:AlternateContent>
         <mc:Choice Requires="wps">
@@ -1828,9 +2475,6 @@
   <w:style w:type="paragraph" w:default="1" w:styleId="Normal">
     <w:name w:val="Normal"/>
     <w:qFormat/>
-    <w:rPr>
-      <w:lang w:val="es-419"/>
-    </w:rPr>
   </w:style>
   <w:style w:type="paragraph" w:styleId="Ttulo1">
     <w:name w:val="heading 1"/>
